--- a/vue生命周期.docx
+++ b/vue生命周期.docx
@@ -26,7 +26,17 @@
           <w:sz w:val="30"/>
           <w:szCs w:val="30"/>
         </w:rPr>
-        <w:t>实例生命周期钩子</w:t>
+        <w:t>Vue</w:t>
+      </w:r>
+      <w:r>
+        <w:rPr>
+          <w:rFonts w:hint="eastAsia"/>
+          <w:b w:val="0"/>
+          <w:bCs w:val="0"/>
+          <w:sz w:val="30"/>
+          <w:szCs w:val="30"/>
+        </w:rPr>
+        <w:t>知识点</w:t>
       </w:r>
     </w:p>
     <w:p>
@@ -128,7 +138,7 @@
         <w:spacing w:line="360" w:lineRule="auto"/>
         <w:ind w:firstLineChars="200" w:firstLine="480"/>
         <w:rPr>
-          <w:rFonts w:ascii="Times New Roman" w:eastAsia="宋体" w:hAnsi="Times New Roman" w:cs="Times New Roman" w:hint="eastAsia"/>
+          <w:rFonts w:ascii="Times New Roman" w:eastAsia="宋体" w:hAnsi="Times New Roman" w:cs="Times New Roman"/>
           <w:sz w:val="24"/>
           <w:szCs w:val="24"/>
         </w:rPr>
@@ -446,9 +456,6 @@
                           <w:p>
                             <w:pPr>
                               <w:jc w:val="center"/>
-                              <w:rPr>
-                                <w:rFonts w:hint="eastAsia"/>
-                              </w:rPr>
                             </w:pPr>
                             <w:r>
                               <w:rPr>
@@ -562,9 +569,6 @@
                           <w:p>
                             <w:pPr>
                               <w:jc w:val="center"/>
-                              <w:rPr>
-                                <w:rFonts w:hint="eastAsia"/>
-                              </w:rPr>
                             </w:pPr>
                             <w:r>
                               <w:rPr>
@@ -678,9 +682,6 @@
                           <w:p>
                             <w:pPr>
                               <w:jc w:val="center"/>
-                              <w:rPr>
-                                <w:rFonts w:hint="eastAsia"/>
-                              </w:rPr>
                             </w:pPr>
                             <w:r>
                               <w:rPr>
@@ -759,11 +760,6 @@
       <w:bookmarkEnd w:id="1"/>
     </w:p>
     <w:p>
-      <w:pPr>
-        <w:rPr>
-          <w:rFonts w:hint="eastAsia"/>
-        </w:rPr>
-      </w:pPr>
       <w:r>
         <w:rPr>
           <w:rFonts w:ascii="Times New Roman" w:eastAsia="宋体" w:hAnsi="Times New Roman" w:cs="Times New Roman" w:hint="eastAsia"/>
@@ -822,7 +818,6 @@
                             <w:pPr>
                               <w:jc w:val="center"/>
                               <w:rPr>
-                                <w:rFonts w:hint="eastAsia"/>
                                 <w:sz w:val="18"/>
                                 <w:szCs w:val="18"/>
                               </w:rPr>
@@ -947,9 +942,6 @@
                           <w:p>
                             <w:pPr>
                               <w:jc w:val="center"/>
-                              <w:rPr>
-                                <w:rFonts w:hint="eastAsia"/>
-                              </w:rPr>
                             </w:pPr>
                             <w:r>
                               <w:rPr>
@@ -1073,9 +1065,6 @@
                           <w:p>
                             <w:pPr>
                               <w:jc w:val="center"/>
-                              <w:rPr>
-                                <w:rFonts w:hint="eastAsia"/>
-                              </w:rPr>
                             </w:pPr>
                             <w:r>
                               <w:rPr>
@@ -1199,9 +1188,6 @@
                           <w:p>
                             <w:pPr>
                               <w:jc w:val="center"/>
-                              <w:rPr>
-                                <w:rFonts w:hint="eastAsia"/>
-                              </w:rPr>
                             </w:pPr>
                             <w:r>
                               <w:rPr>
